--- a/Alumno/Clase15/Apuntes.docx
+++ b/Alumno/Clase15/Apuntes.docx
@@ -253,9 +253,545 @@
       <w:proofErr w:type="spellEnd"/>
     </w:p>
     <w:p>
+      <w:r>
+        <w:rPr>
+          <w:noProof/>
+          <w:lang w:eastAsia="es-PE"/>
+        </w:rPr>
+        <w:lastRenderedPageBreak/>
+        <w:drawing>
+          <wp:inline distT="0" distB="0" distL="0" distR="0" wp14:anchorId="7BFD0AD5" wp14:editId="5F4FF9EA">
+            <wp:extent cx="5400040" cy="4050030"/>
+            <wp:effectExtent l="0" t="0" r="0" b="7620"/>
+            <wp:docPr id="2" name="Imagen 2"/>
+            <wp:cNvGraphicFramePr>
+              <a:graphicFrameLocks xmlns:a="http://schemas.openxmlformats.org/drawingml/2006/main" noChangeAspect="1"/>
+            </wp:cNvGraphicFramePr>
+            <a:graphic xmlns:a="http://schemas.openxmlformats.org/drawingml/2006/main">
+              <a:graphicData uri="http://schemas.openxmlformats.org/drawingml/2006/picture">
+                <pic:pic xmlns:pic="http://schemas.openxmlformats.org/drawingml/2006/picture">
+                  <pic:nvPicPr>
+                    <pic:cNvPr id="1" name=""/>
+                    <pic:cNvPicPr/>
+                  </pic:nvPicPr>
+                  <pic:blipFill>
+                    <a:blip r:embed="rId6"/>
+                    <a:stretch>
+                      <a:fillRect/>
+                    </a:stretch>
+                  </pic:blipFill>
+                  <pic:spPr>
+                    <a:xfrm>
+                      <a:off x="0" y="0"/>
+                      <a:ext cx="5400040" cy="4050030"/>
+                    </a:xfrm>
+                    <a:prstGeom prst="rect">
+                      <a:avLst/>
+                    </a:prstGeom>
+                  </pic:spPr>
+                </pic:pic>
+              </a:graphicData>
+            </a:graphic>
+          </wp:inline>
+        </w:drawing>
+      </w:r>
+    </w:p>
+    <w:p>
+      <w:proofErr w:type="spellStart"/>
+      <w:r>
+        <w:t>tc</w:t>
+      </w:r>
+      <w:proofErr w:type="spellEnd"/>
+      <w:r>
+        <w:t xml:space="preserve"> 39 -&gt; tc39.es/</w:t>
+      </w:r>
+      <w:proofErr w:type="spellStart"/>
+      <w:r>
+        <w:t>process-document</w:t>
+      </w:r>
+      <w:proofErr w:type="spellEnd"/>
+      <w:r>
+        <w:t>/</w:t>
+      </w:r>
+    </w:p>
+    <w:p>
+      <w:pPr>
+        <w:pBdr>
+          <w:bottom w:val="single" w:sz="6" w:space="1" w:color="auto"/>
+        </w:pBdr>
+      </w:pPr>
+      <w:proofErr w:type="spellStart"/>
+      <w:r>
+        <w:t>Polemica</w:t>
+      </w:r>
+      <w:proofErr w:type="spellEnd"/>
+      <w:r>
+        <w:t xml:space="preserve"> con google auto y acceso </w:t>
+      </w:r>
+      <w:proofErr w:type="gramStart"/>
+      <w:r>
+        <w:t>a los wifi libre</w:t>
+      </w:r>
+      <w:proofErr w:type="gramEnd"/>
+      <w:r>
+        <w:t>.</w:t>
+      </w:r>
+    </w:p>
+    <w:p>
+      <w:pPr>
+        <w:pStyle w:val="Prrafodelista"/>
+        <w:numPr>
+          <w:ilvl w:val="0"/>
+          <w:numId w:val="1"/>
+        </w:numPr>
+      </w:pPr>
+      <w:r>
+        <w:t xml:space="preserve">Para abrir consola en visual </w:t>
+      </w:r>
+      <w:proofErr w:type="spellStart"/>
+      <w:r>
+        <w:t>studio</w:t>
+      </w:r>
+      <w:proofErr w:type="spellEnd"/>
+      <w:r>
+        <w:t xml:space="preserve"> </w:t>
+      </w:r>
+      <w:proofErr w:type="spellStart"/>
+      <w:r>
+        <w:t>code</w:t>
+      </w:r>
+      <w:proofErr w:type="spellEnd"/>
+      <w:r>
+        <w:t xml:space="preserve"> </w:t>
+      </w:r>
+      <w:proofErr w:type="gramStart"/>
+      <w:r>
+        <w:t>es :</w:t>
+      </w:r>
+      <w:proofErr w:type="gramEnd"/>
+      <w:r>
+        <w:t xml:space="preserve"> </w:t>
+      </w:r>
+      <w:proofErr w:type="spellStart"/>
+      <w:r>
+        <w:t>ctrl</w:t>
+      </w:r>
+      <w:proofErr w:type="spellEnd"/>
+      <w:r>
+        <w:t xml:space="preserve"> + ñ</w:t>
+      </w:r>
+    </w:p>
+    <w:p>
+      <w:pPr>
+        <w:pStyle w:val="Prrafodelista"/>
+        <w:numPr>
+          <w:ilvl w:val="0"/>
+          <w:numId w:val="1"/>
+        </w:numPr>
+      </w:pPr>
+      <w:r>
+        <w:t xml:space="preserve">Instalar </w:t>
+      </w:r>
+      <w:proofErr w:type="spellStart"/>
+      <w:r>
+        <w:t>typescript</w:t>
+      </w:r>
+      <w:proofErr w:type="spellEnd"/>
+    </w:p>
+    <w:p>
+      <w:pPr>
+        <w:pStyle w:val="Prrafodelista"/>
+        <w:numPr>
+          <w:ilvl w:val="0"/>
+          <w:numId w:val="1"/>
+        </w:numPr>
+      </w:pPr>
+      <w:proofErr w:type="spellStart"/>
+      <w:r>
+        <w:t>Node</w:t>
+      </w:r>
+      <w:proofErr w:type="spellEnd"/>
+      <w:r>
+        <w:t xml:space="preserve"> –v</w:t>
+      </w:r>
+    </w:p>
+    <w:p>
+      <w:pPr>
+        <w:pStyle w:val="Prrafodelista"/>
+        <w:numPr>
+          <w:ilvl w:val="0"/>
+          <w:numId w:val="1"/>
+        </w:numPr>
+      </w:pPr>
+      <w:proofErr w:type="spellStart"/>
+      <w:r>
+        <w:t>Npm</w:t>
+      </w:r>
+      <w:proofErr w:type="spellEnd"/>
+      <w:r>
+        <w:t xml:space="preserve"> </w:t>
+      </w:r>
+      <w:proofErr w:type="spellStart"/>
+      <w:r>
+        <w:t>install</w:t>
+      </w:r>
+      <w:proofErr w:type="spellEnd"/>
+      <w:r>
+        <w:t xml:space="preserve"> –g </w:t>
+      </w:r>
+      <w:proofErr w:type="spellStart"/>
+      <w:r>
+        <w:t>typescript</w:t>
+      </w:r>
+      <w:proofErr w:type="spellEnd"/>
+    </w:p>
+    <w:p>
+      <w:pPr>
+        <w:rPr>
+          <w:noProof/>
+          <w:lang w:eastAsia="es-PE"/>
+        </w:rPr>
+      </w:pPr>
+    </w:p>
+    <w:p>
+      <w:r>
+        <w:rPr>
+          <w:noProof/>
+          <w:lang w:eastAsia="es-PE"/>
+        </w:rPr>
+        <w:lastRenderedPageBreak/>
+        <w:drawing>
+          <wp:inline distT="0" distB="0" distL="0" distR="0" wp14:anchorId="1B139234" wp14:editId="3B9D1E5C">
+            <wp:extent cx="5400040" cy="4050030"/>
+            <wp:effectExtent l="0" t="0" r="0" b="7620"/>
+            <wp:docPr id="4" name="Imagen 4"/>
+            <wp:cNvGraphicFramePr>
+              <a:graphicFrameLocks xmlns:a="http://schemas.openxmlformats.org/drawingml/2006/main" noChangeAspect="1"/>
+            </wp:cNvGraphicFramePr>
+            <a:graphic xmlns:a="http://schemas.openxmlformats.org/drawingml/2006/main">
+              <a:graphicData uri="http://schemas.openxmlformats.org/drawingml/2006/picture">
+                <pic:pic xmlns:pic="http://schemas.openxmlformats.org/drawingml/2006/picture">
+                  <pic:nvPicPr>
+                    <pic:cNvPr id="1" name=""/>
+                    <pic:cNvPicPr/>
+                  </pic:nvPicPr>
+                  <pic:blipFill>
+                    <a:blip r:embed="rId7"/>
+                    <a:stretch>
+                      <a:fillRect/>
+                    </a:stretch>
+                  </pic:blipFill>
+                  <pic:spPr>
+                    <a:xfrm>
+                      <a:off x="0" y="0"/>
+                      <a:ext cx="5400040" cy="4050030"/>
+                    </a:xfrm>
+                    <a:prstGeom prst="rect">
+                      <a:avLst/>
+                    </a:prstGeom>
+                  </pic:spPr>
+                </pic:pic>
+              </a:graphicData>
+            </a:graphic>
+          </wp:inline>
+        </w:drawing>
+      </w:r>
+    </w:p>
+    <w:p/>
+    <w:p>
+      <w:r>
+        <w:rPr>
+          <w:noProof/>
+          <w:lang w:eastAsia="es-PE"/>
+        </w:rPr>
+        <w:drawing>
+          <wp:inline distT="0" distB="0" distL="0" distR="0" wp14:anchorId="55CE17BB" wp14:editId="28649CE6">
+            <wp:extent cx="5400040" cy="4050030"/>
+            <wp:effectExtent l="0" t="0" r="0" b="7620"/>
+            <wp:docPr id="5" name="Imagen 5"/>
+            <wp:cNvGraphicFramePr>
+              <a:graphicFrameLocks xmlns:a="http://schemas.openxmlformats.org/drawingml/2006/main" noChangeAspect="1"/>
+            </wp:cNvGraphicFramePr>
+            <a:graphic xmlns:a="http://schemas.openxmlformats.org/drawingml/2006/main">
+              <a:graphicData uri="http://schemas.openxmlformats.org/drawingml/2006/picture">
+                <pic:pic xmlns:pic="http://schemas.openxmlformats.org/drawingml/2006/picture">
+                  <pic:nvPicPr>
+                    <pic:cNvPr id="1" name=""/>
+                    <pic:cNvPicPr/>
+                  </pic:nvPicPr>
+                  <pic:blipFill>
+                    <a:blip r:embed="rId8"/>
+                    <a:stretch>
+                      <a:fillRect/>
+                    </a:stretch>
+                  </pic:blipFill>
+                  <pic:spPr>
+                    <a:xfrm>
+                      <a:off x="0" y="0"/>
+                      <a:ext cx="5400040" cy="4050030"/>
+                    </a:xfrm>
+                    <a:prstGeom prst="rect">
+                      <a:avLst/>
+                    </a:prstGeom>
+                  </pic:spPr>
+                </pic:pic>
+              </a:graphicData>
+            </a:graphic>
+          </wp:inline>
+        </w:drawing>
+      </w:r>
+    </w:p>
+    <w:p>
+      <w:r>
+        <w:rPr>
+          <w:noProof/>
+          <w:lang w:eastAsia="es-PE"/>
+        </w:rPr>
+        <w:lastRenderedPageBreak/>
+        <w:drawing>
+          <wp:inline distT="0" distB="0" distL="0" distR="0" wp14:anchorId="4B51297C" wp14:editId="536848D7">
+            <wp:extent cx="5400040" cy="4050030"/>
+            <wp:effectExtent l="0" t="0" r="0" b="7620"/>
+            <wp:docPr id="6" name="Imagen 6"/>
+            <wp:cNvGraphicFramePr>
+              <a:graphicFrameLocks xmlns:a="http://schemas.openxmlformats.org/drawingml/2006/main" noChangeAspect="1"/>
+            </wp:cNvGraphicFramePr>
+            <a:graphic xmlns:a="http://schemas.openxmlformats.org/drawingml/2006/main">
+              <a:graphicData uri="http://schemas.openxmlformats.org/drawingml/2006/picture">
+                <pic:pic xmlns:pic="http://schemas.openxmlformats.org/drawingml/2006/picture">
+                  <pic:nvPicPr>
+                    <pic:cNvPr id="1" name=""/>
+                    <pic:cNvPicPr/>
+                  </pic:nvPicPr>
+                  <pic:blipFill>
+                    <a:blip r:embed="rId9"/>
+                    <a:stretch>
+                      <a:fillRect/>
+                    </a:stretch>
+                  </pic:blipFill>
+                  <pic:spPr>
+                    <a:xfrm>
+                      <a:off x="0" y="0"/>
+                      <a:ext cx="5400040" cy="4050030"/>
+                    </a:xfrm>
+                    <a:prstGeom prst="rect">
+                      <a:avLst/>
+                    </a:prstGeom>
+                  </pic:spPr>
+                </pic:pic>
+              </a:graphicData>
+            </a:graphic>
+          </wp:inline>
+        </w:drawing>
+      </w:r>
+    </w:p>
+    <w:p>
+      <w:r>
+        <w:t xml:space="preserve">Créate </w:t>
+      </w:r>
+      <w:proofErr w:type="spellStart"/>
+      <w:r>
+        <w:t>react</w:t>
+      </w:r>
+      <w:proofErr w:type="spellEnd"/>
+      <w:r>
+        <w:t xml:space="preserve"> app </w:t>
+      </w:r>
+      <w:proofErr w:type="spellStart"/>
+      <w:r>
+        <w:t>dev</w:t>
+      </w:r>
+      <w:proofErr w:type="spellEnd"/>
+    </w:p>
+    <w:p>
+      <w:r>
+        <w:t>En consola de VISUAL STUDIO CODE.</w:t>
+      </w:r>
+    </w:p>
+    <w:p>
+      <w:proofErr w:type="spellStart"/>
+      <w:r>
+        <w:t>Npm</w:t>
+      </w:r>
+      <w:proofErr w:type="spellEnd"/>
+      <w:r>
+        <w:t xml:space="preserve"> </w:t>
+      </w:r>
+      <w:proofErr w:type="spellStart"/>
+      <w:r>
+        <w:t>install</w:t>
+      </w:r>
+      <w:proofErr w:type="spellEnd"/>
+      <w:r>
+        <w:t xml:space="preserve"> –g créate-</w:t>
+      </w:r>
+      <w:proofErr w:type="spellStart"/>
+      <w:r>
+        <w:t>react</w:t>
+      </w:r>
+      <w:proofErr w:type="spellEnd"/>
+      <w:r>
+        <w:t>-app</w:t>
+      </w:r>
+    </w:p>
+    <w:p>
+      <w:r>
+        <w:t>Créate-</w:t>
+      </w:r>
+      <w:proofErr w:type="spellStart"/>
+      <w:r>
+        <w:t>react</w:t>
+      </w:r>
+      <w:proofErr w:type="spellEnd"/>
+      <w:r>
+        <w:t>-app</w:t>
+      </w:r>
+    </w:p>
+    <w:p>
+      <w:proofErr w:type="spellStart"/>
+      <w:r>
+        <w:t>Npm</w:t>
+      </w:r>
+      <w:proofErr w:type="spellEnd"/>
+      <w:r>
+        <w:t xml:space="preserve"> i –</w:t>
+      </w:r>
+      <w:proofErr w:type="spellStart"/>
+      <w:r>
+        <w:t>save</w:t>
+      </w:r>
+      <w:proofErr w:type="spellEnd"/>
+      <w:r>
+        <w:t xml:space="preserve"> </w:t>
+      </w:r>
+      <w:proofErr w:type="spellStart"/>
+      <w:r>
+        <w:t>typescript</w:t>
+      </w:r>
+      <w:proofErr w:type="spellEnd"/>
+      <w:r>
+        <w:t xml:space="preserve"> @</w:t>
+      </w:r>
+      <w:proofErr w:type="spellStart"/>
+      <w:r>
+        <w:t>types</w:t>
+      </w:r>
+      <w:proofErr w:type="spellEnd"/>
+      <w:r>
+        <w:t>/</w:t>
+      </w:r>
+      <w:proofErr w:type="spellStart"/>
+      <w:proofErr w:type="gramStart"/>
+      <w:r>
+        <w:t>node</w:t>
+      </w:r>
+      <w:proofErr w:type="spellEnd"/>
+      <w:r>
+        <w:t xml:space="preserve">  @</w:t>
+      </w:r>
+      <w:proofErr w:type="spellStart"/>
+      <w:proofErr w:type="gramEnd"/>
+      <w:r>
+        <w:t>types</w:t>
+      </w:r>
+      <w:proofErr w:type="spellEnd"/>
+      <w:r>
+        <w:t>/</w:t>
+      </w:r>
+      <w:proofErr w:type="spellStart"/>
+      <w:r>
+        <w:t>react</w:t>
+      </w:r>
+      <w:proofErr w:type="spellEnd"/>
+      <w:r>
+        <w:t xml:space="preserve"> @</w:t>
+      </w:r>
+      <w:proofErr w:type="spellStart"/>
+      <w:r>
+        <w:t>types</w:t>
+      </w:r>
+      <w:proofErr w:type="spellEnd"/>
+      <w:r>
+        <w:t>/</w:t>
+      </w:r>
+      <w:proofErr w:type="spellStart"/>
+      <w:r>
+        <w:t>react-dom</w:t>
+      </w:r>
+      <w:proofErr w:type="spellEnd"/>
+      <w:r>
+        <w:t xml:space="preserve"> @</w:t>
+      </w:r>
+      <w:proofErr w:type="spellStart"/>
+      <w:r>
+        <w:t>types</w:t>
+      </w:r>
+      <w:proofErr w:type="spellEnd"/>
+      <w:r>
+        <w:t>/</w:t>
+      </w:r>
+      <w:proofErr w:type="spellStart"/>
+      <w:r>
+        <w:t>jest</w:t>
+      </w:r>
       <w:bookmarkStart w:id="0" w:name="_GoBack"/>
       <w:bookmarkEnd w:id="0"/>
-    </w:p>
+      <w:proofErr w:type="spellEnd"/>
+    </w:p>
+    <w:p>
+      <w:pPr>
+        <w:pBdr>
+          <w:bottom w:val="single" w:sz="6" w:space="1" w:color="auto"/>
+        </w:pBdr>
+      </w:pPr>
+    </w:p>
+    <w:p>
+      <w:proofErr w:type="spellStart"/>
+      <w:r>
+        <w:t>Npm</w:t>
+      </w:r>
+      <w:proofErr w:type="spellEnd"/>
+      <w:r>
+        <w:t xml:space="preserve"> –g </w:t>
+      </w:r>
+      <w:proofErr w:type="spellStart"/>
+      <w:r>
+        <w:t>typescript</w:t>
+      </w:r>
+      <w:proofErr w:type="spellEnd"/>
+    </w:p>
+    <w:p>
+      <w:proofErr w:type="spellStart"/>
+      <w:r>
+        <w:t>Tsc</w:t>
+      </w:r>
+      <w:proofErr w:type="spellEnd"/>
+      <w:r>
+        <w:t xml:space="preserve"> archivo </w:t>
+      </w:r>
+      <w:proofErr w:type="spellStart"/>
+      <w:r>
+        <w:t>ts</w:t>
+      </w:r>
+      <w:proofErr w:type="spellEnd"/>
+    </w:p>
+    <w:p/>
+    <w:p>
+      <w:r>
+        <w:t xml:space="preserve">#Para crear </w:t>
+      </w:r>
+      <w:proofErr w:type="gramStart"/>
+      <w:r>
+        <w:t>un app</w:t>
+      </w:r>
+      <w:proofErr w:type="gramEnd"/>
+      <w:r>
+        <w:t xml:space="preserve"> </w:t>
+      </w:r>
+    </w:p>
+    <w:p/>
+    <w:p/>
+    <w:p/>
     <w:p/>
     <w:sectPr>
       <w:pgSz w:w="11906" w:h="16838"/>
